--- a/测试_学习提升/Study_common/以太网/TCPIP基础知识.docx
+++ b/测试_学习提升/Study_common/以太网/TCPIP基础知识.docx
@@ -586,6 +586,7 @@
         <w:pStyle w:val="11"/>
         <w:widowControl w:val="0"/>
         <w:numPr>
+          <w:ilvl w:val="0"/>
           <w:numId w:val="0"/>
         </w:numPr>
         <w:jc w:val="both"/>
@@ -599,6 +600,7 @@
         <w:pStyle w:val="11"/>
         <w:widowControl w:val="0"/>
         <w:numPr>
+          <w:ilvl w:val="0"/>
           <w:numId w:val="0"/>
         </w:numPr>
         <w:jc w:val="both"/>
@@ -607,7 +609,6 @@
           <w:lang w:eastAsia="zh-CN"/>
         </w:rPr>
       </w:pPr>
-      <w:bookmarkStart w:id="0" w:name="_GoBack"/>
       <w:r>
         <w:rPr>
           <w:rFonts w:hint="eastAsia" w:eastAsiaTheme="minorEastAsia"/>
@@ -651,7 +652,6 @@
           </wp:inline>
         </w:drawing>
       </w:r>
-      <w:bookmarkEnd w:id="0"/>
     </w:p>
     <w:p/>
     <w:p>
@@ -916,6 +916,8 @@
         </w:rPr>
         <w:t>arp表：阐述ip地址与mac地址的对应关系，而mac表：阐述mac地址与接口的对应关系。</w:t>
       </w:r>
+      <w:bookmarkStart w:id="0" w:name="_GoBack"/>
+      <w:bookmarkEnd w:id="0"/>
     </w:p>
     <w:p>
       <w:pPr>
@@ -2306,6 +2308,12 @@
             <w:insideH w:val="single" w:color="000000" w:themeColor="text1" w:sz="4" w:space="0"/>
             <w:insideV w:val="single" w:color="000000" w:themeColor="text1" w:sz="4" w:space="0"/>
           </w:tblBorders>
+          <w:tblCellMar>
+            <w:top w:w="0" w:type="dxa"/>
+            <w:left w:w="108" w:type="dxa"/>
+            <w:bottom w:w="0" w:type="dxa"/>
+            <w:right w:w="108" w:type="dxa"/>
+          </w:tblCellMar>
         </w:tblPrEx>
         <w:tc>
           <w:tcPr>
